--- a/第一周/SE2021-g005-项目想法.docx
+++ b/第一周/SE2021-g005-项目想法.docx
@@ -196,21 +196,23 @@
           <w:numId w:val="0"/>
         </w:numPr>
         <w:rPr>
-          <w:rFonts w:hint="eastAsia"/>
-          <w:sz w:val="36"/>
-          <w:szCs w:val="36"/>
-        </w:rPr>
-      </w:pPr>
-      <w:r>
-        <w:rPr>
-          <w:rFonts w:hint="eastAsia"/>
-          <w:sz w:val="36"/>
-          <w:szCs w:val="36"/>
+          <w:rFonts w:hint="eastAsia" w:eastAsiaTheme="minorEastAsia"/>
+          <w:sz w:val="36"/>
+          <w:szCs w:val="36"/>
+          <w:lang w:eastAsia="zh-CN"/>
+        </w:rPr>
+      </w:pPr>
+      <w:r>
+        <w:rPr>
+          <w:rFonts w:hint="eastAsia" w:eastAsiaTheme="minorEastAsia"/>
+          <w:sz w:val="36"/>
+          <w:szCs w:val="36"/>
+          <w:lang w:eastAsia="zh-CN"/>
         </w:rPr>
         <w:drawing>
           <wp:inline distT="0" distB="0" distL="114300" distR="114300">
-            <wp:extent cx="3429000" cy="3490595"/>
-            <wp:effectExtent l="0" t="0" r="0" b="0"/>
+            <wp:extent cx="1512570" cy="1831975"/>
+            <wp:effectExtent l="0" t="0" r="11430" b="15875"/>
             <wp:docPr id="2" name="图片 2" descr="项目logo透明"/>
             <wp:cNvGraphicFramePr>
               <a:graphicFrameLocks xmlns:a="http://schemas.openxmlformats.org/drawingml/2006/main" noChangeAspect="1"/>
@@ -233,7 +235,7 @@
                   <pic:spPr>
                     <a:xfrm>
                       <a:off x="0" y="0"/>
-                      <a:ext cx="3429000" cy="3490595"/>
+                      <a:ext cx="1512570" cy="1831975"/>
                     </a:xfrm>
                     <a:prstGeom prst="rect">
                       <a:avLst/>
@@ -245,6 +247,8 @@
           </wp:inline>
         </w:drawing>
       </w:r>
+      <w:bookmarkStart w:id="0" w:name="_GoBack"/>
+      <w:bookmarkEnd w:id="0"/>
     </w:p>
     <w:p>
       <w:pPr>
@@ -1084,8 +1088,6 @@
           </w14:textFill>
         </w:rPr>
       </w:pPr>
-      <w:bookmarkStart w:id="0" w:name="_GoBack"/>
-      <w:bookmarkEnd w:id="0"/>
     </w:p>
     <w:p>
       <w:pPr>
